--- a/Отчет.docx
+++ b/Отчет.docx
@@ -12,8 +12,6 @@
           <w:lang w:eastAsia="ru-RU"/>
         </w:rPr>
       </w:pPr>
-      <w:bookmarkStart w:id="0" w:name="_GoBack"/>
-      <w:bookmarkEnd w:id="0"/>
       <w:r>
         <w:rPr>
           <w:rFonts w:ascii="Times New Roman" w:eastAsia="Times New Roman" w:hAnsi="Times New Roman" w:cs="Times New Roman"/>
@@ -99,26 +97,63 @@
         <w:tblLook w:val="04A0" w:firstRow="1" w:lastRow="0" w:firstColumn="1" w:lastColumn="0" w:noHBand="0" w:noVBand="1"/>
       </w:tblPr>
       <w:tblGrid>
-        <w:gridCol w:w="9214"/>
-        <w:gridCol w:w="4844"/>
+        <w:gridCol w:w="9356"/>
+        <w:gridCol w:w="4702"/>
       </w:tblGrid>
       <w:tr>
         <w:tc>
           <w:tcPr>
-            <w:tcW w:w="9214" w:type="dxa"/>
+            <w:tcW w:w="9356" w:type="dxa"/>
           </w:tcPr>
           <w:p>
             <w:pPr>
-              <w:autoSpaceDE w:val="0"/>
-              <w:autoSpaceDN w:val="0"/>
-              <w:adjustRightInd w:val="0"/>
+              <w:shd w:val="clear" w:color="auto" w:fill="FFFFFF"/>
+              <w:jc w:val="center"/>
+              <w:rPr>
+                <w:rFonts w:ascii="Times New Roman" w:eastAsia="Times New Roman" w:hAnsi="Times New Roman" w:cs="Times New Roman"/>
+                <w:color w:val="1A1A1A"/>
+                <w:lang w:eastAsia="ru-RU"/>
+              </w:rPr>
+            </w:pPr>
+            <w:bookmarkStart w:id="0" w:name="_GoBack"/>
+            <w:r>
+              <w:rPr>
+                <w:rFonts w:ascii="Times New Roman" w:eastAsia="Times New Roman" w:hAnsi="Times New Roman" w:cs="Times New Roman"/>
+                <w:color w:val="1A1A1A"/>
+                <w:lang w:eastAsia="ru-RU"/>
+              </w:rPr>
+              <w:t xml:space="preserve">        МИНИСТЕРСТВО НАУКИ И ВЫСШЕГО ОБРАЗОВАНИЯ РОССИЙСКОЙ ФЕДЕРАЦИИ</w:t>
+            </w:r>
+          </w:p>
+          <w:p>
+            <w:pPr>
+              <w:shd w:val="clear" w:color="auto" w:fill="FFFFFF"/>
+              <w:jc w:val="center"/>
+              <w:rPr>
+                <w:rFonts w:ascii="Times New Roman" w:eastAsia="Times New Roman" w:hAnsi="Times New Roman" w:cs="Times New Roman"/>
+                <w:color w:val="1A1A1A"/>
+                <w:lang w:eastAsia="ru-RU"/>
+              </w:rPr>
+            </w:pPr>
+            <w:r>
+              <w:rPr>
+                <w:rFonts w:ascii="Times New Roman" w:eastAsia="Times New Roman" w:hAnsi="Times New Roman" w:cs="Times New Roman"/>
+                <w:color w:val="1A1A1A"/>
+                <w:lang w:eastAsia="ru-RU"/>
+              </w:rPr>
+              <w:t xml:space="preserve">        федеральное государственное бюджетное образовательное учреждение высшего образования</w:t>
+            </w:r>
+          </w:p>
+          <w:p>
+            <w:pPr>
+              <w:shd w:val="clear" w:color="auto" w:fill="FFFFFF"/>
               <w:jc w:val="center"/>
               <w:rPr>
                 <w:rFonts w:ascii="Times New Roman" w:eastAsia="Times New Roman" w:hAnsi="Times New Roman" w:cs="Times New Roman"/>
                 <w:b/>
-                <w:bCs/>
-                <w:sz w:val="28"/>
-                <w:szCs w:val="28"/>
+                <w:color w:val="1A1A1A"/>
+                <w:sz w:val="24"/>
+                <w:szCs w:val="24"/>
                 <w:lang w:eastAsia="ru-RU"/>
               </w:rPr>
             </w:pPr>
@@ -126,37 +161,24 @@
               <w:rPr>
                 <w:rFonts w:ascii="Times New Roman" w:eastAsia="Times New Roman" w:hAnsi="Times New Roman" w:cs="Times New Roman"/>
                 <w:b/>
-                <w:bCs/>
-                <w:sz w:val="28"/>
-                <w:szCs w:val="28"/>
+                <w:color w:val="1A1A1A"/>
+                <w:sz w:val="24"/>
+                <w:szCs w:val="24"/>
                 <w:lang w:eastAsia="ru-RU"/>
               </w:rPr>
-              <w:t xml:space="preserve">       </w:t>
-            </w:r>
-            <w:r>
-              <w:rPr>
-                <w:rFonts w:ascii="Times New Roman" w:eastAsia="Times New Roman" w:hAnsi="Times New Roman" w:cs="Times New Roman"/>
-                <w:b/>
-                <w:bCs/>
-                <w:sz w:val="28"/>
-                <w:szCs w:val="28"/>
-                <w:lang w:eastAsia="ru-RU"/>
-              </w:rPr>
-              <w:t xml:space="preserve">Министерство образования и науки </w:t>
+              <w:t xml:space="preserve">           «МОСКОВСКИЙ АВТОМОБИЛЬНО-ДОРОЖНЫЙ ГОСУДАРСТВЕННЫЙ</w:t>
             </w:r>
           </w:p>
           <w:p>
             <w:pPr>
-              <w:autoSpaceDE w:val="0"/>
-              <w:autoSpaceDN w:val="0"/>
-              <w:adjustRightInd w:val="0"/>
+              <w:shd w:val="clear" w:color="auto" w:fill="FFFFFF"/>
               <w:jc w:val="center"/>
               <w:rPr>
                 <w:rFonts w:ascii="Times New Roman" w:eastAsia="Times New Roman" w:hAnsi="Times New Roman" w:cs="Times New Roman"/>
                 <w:b/>
-                <w:bCs/>
-                <w:sz w:val="28"/>
-                <w:szCs w:val="28"/>
+                <w:color w:val="1A1A1A"/>
+                <w:sz w:val="24"/>
+                <w:szCs w:val="24"/>
                 <w:lang w:eastAsia="ru-RU"/>
               </w:rPr>
             </w:pPr>
@@ -164,115 +186,12 @@
               <w:rPr>
                 <w:rFonts w:ascii="Times New Roman" w:eastAsia="Times New Roman" w:hAnsi="Times New Roman" w:cs="Times New Roman"/>
                 <w:b/>
-                <w:bCs/>
-                <w:sz w:val="28"/>
-                <w:szCs w:val="28"/>
+                <w:color w:val="1A1A1A"/>
+                <w:sz w:val="24"/>
+                <w:szCs w:val="24"/>
                 <w:lang w:eastAsia="ru-RU"/>
               </w:rPr>
-              <w:t xml:space="preserve">     </w:t>
-            </w:r>
-            <w:r>
-              <w:rPr>
-                <w:rFonts w:ascii="Times New Roman" w:eastAsia="Times New Roman" w:hAnsi="Times New Roman" w:cs="Times New Roman"/>
-                <w:b/>
-                <w:bCs/>
-                <w:sz w:val="28"/>
-                <w:szCs w:val="28"/>
-                <w:lang w:eastAsia="ru-RU"/>
-              </w:rPr>
-              <w:t>Российской Федерации</w:t>
-            </w:r>
-          </w:p>
-          <w:p>
-            <w:pPr>
-              <w:autoSpaceDE w:val="0"/>
-              <w:autoSpaceDN w:val="0"/>
-              <w:adjustRightInd w:val="0"/>
-              <w:jc w:val="center"/>
-              <w:rPr>
-                <w:rFonts w:ascii="Times New Roman" w:eastAsia="Times New Roman" w:hAnsi="Times New Roman" w:cs="Times New Roman"/>
-                <w:b/>
-                <w:bCs/>
-                <w:sz w:val="28"/>
-                <w:szCs w:val="28"/>
-                <w:lang w:eastAsia="ru-RU"/>
-              </w:rPr>
-            </w:pPr>
-          </w:p>
-          <w:p>
-            <w:pPr>
-              <w:autoSpaceDE w:val="0"/>
-              <w:autoSpaceDN w:val="0"/>
-              <w:adjustRightInd w:val="0"/>
-              <w:jc w:val="center"/>
-              <w:rPr>
-                <w:rFonts w:ascii="Times New Roman" w:eastAsia="Times New Roman" w:hAnsi="Times New Roman" w:cs="Times New Roman"/>
-                <w:b/>
-                <w:bCs/>
-                <w:sz w:val="28"/>
-                <w:szCs w:val="28"/>
-                <w:lang w:eastAsia="ru-RU"/>
-              </w:rPr>
-            </w:pPr>
-            <w:r>
-              <w:rPr>
-                <w:rFonts w:ascii="Times New Roman" w:eastAsia="Times New Roman" w:hAnsi="Times New Roman" w:cs="Times New Roman"/>
-                <w:b/>
-                <w:bCs/>
-                <w:sz w:val="28"/>
-                <w:szCs w:val="28"/>
-                <w:lang w:eastAsia="ru-RU"/>
-              </w:rPr>
-              <w:t xml:space="preserve">              </w:t>
-            </w:r>
-            <w:r>
-              <w:rPr>
-                <w:rFonts w:ascii="Times New Roman" w:eastAsia="Times New Roman" w:hAnsi="Times New Roman" w:cs="Times New Roman"/>
-                <w:b/>
-                <w:bCs/>
-                <w:sz w:val="28"/>
-                <w:szCs w:val="28"/>
-                <w:lang w:eastAsia="ru-RU"/>
-              </w:rPr>
-              <w:t>Государственное образовательное учреждение высшего образования «МОСКОВСКИЙ АВТОМОБИЛЬНО-ДОРОЖНЫЙ</w:t>
-            </w:r>
-          </w:p>
-          <w:p>
-            <w:pPr>
-              <w:autoSpaceDE w:val="0"/>
-              <w:autoSpaceDN w:val="0"/>
-              <w:adjustRightInd w:val="0"/>
-              <w:jc w:val="center"/>
-              <w:rPr>
-                <w:rFonts w:ascii="Times New Roman" w:eastAsia="Times New Roman" w:hAnsi="Times New Roman" w:cs="Times New Roman"/>
-                <w:b/>
-                <w:bCs/>
-                <w:sz w:val="28"/>
-                <w:szCs w:val="28"/>
-                <w:lang w:eastAsia="ru-RU"/>
-              </w:rPr>
-            </w:pPr>
-            <w:r>
-              <w:rPr>
-                <w:rFonts w:ascii="Times New Roman" w:eastAsia="Times New Roman" w:hAnsi="Times New Roman" w:cs="Times New Roman"/>
-                <w:b/>
-                <w:bCs/>
-                <w:sz w:val="28"/>
-                <w:szCs w:val="28"/>
-                <w:lang w:eastAsia="ru-RU"/>
-              </w:rPr>
-              <w:t xml:space="preserve">       </w:t>
-            </w:r>
-            <w:r>
-              <w:rPr>
-                <w:rFonts w:ascii="Times New Roman" w:eastAsia="Times New Roman" w:hAnsi="Times New Roman" w:cs="Times New Roman"/>
-                <w:b/>
-                <w:bCs/>
-                <w:sz w:val="28"/>
-                <w:szCs w:val="28"/>
-                <w:lang w:eastAsia="ru-RU"/>
-              </w:rPr>
-              <w:t xml:space="preserve">ГОСУДАРСТВЕННЫЙ ТЕХНИЧЕСКИЙ УНИВЕРСИТЕТ </w:t>
+              <w:t xml:space="preserve">                     ТЕХНИЧЕСКИЙ УНИВЕРСИТЕТ (МАДИ)»</w:t>
             </w:r>
           </w:p>
           <w:p>
@@ -280,23 +199,17 @@
               <w:jc w:val="center"/>
               <w:rPr>
                 <w:rFonts w:ascii="Times New Roman" w:eastAsia="Times New Roman" w:hAnsi="Times New Roman" w:cs="Times New Roman"/>
-                <w:sz w:val="32"/>
-                <w:szCs w:val="32"/>
+                <w:sz w:val="24"/>
+                <w:szCs w:val="24"/>
                 <w:lang w:eastAsia="ru-RU"/>
               </w:rPr>
             </w:pPr>
-            <w:r>
-              <w:rPr>
-                <w:rFonts w:ascii="Times New Roman" w:eastAsia="Times New Roman" w:hAnsi="Times New Roman" w:cs="Times New Roman"/>
-                <w:b/>
-                <w:bCs/>
-                <w:sz w:val="28"/>
-                <w:szCs w:val="28"/>
-                <w:lang w:eastAsia="ru-RU"/>
-              </w:rPr>
-              <w:t>(МАДИ)»</w:t>
-            </w:r>
           </w:p>
+        </w:tc>
+        <w:tc>
+          <w:tcPr>
+            <w:tcW w:w="4702" w:type="dxa"/>
+          </w:tcPr>
           <w:p>
             <w:pPr>
               <w:jc w:val="center"/>
@@ -309,37 +222,11 @@
             </w:pPr>
           </w:p>
         </w:tc>
-        <w:tc>
-          <w:tcPr>
-            <w:tcW w:w="4844" w:type="dxa"/>
-          </w:tcPr>
-          <w:p>
-            <w:pPr>
-              <w:jc w:val="center"/>
-              <w:rPr>
-                <w:rFonts w:ascii="Times New Roman" w:eastAsia="Times New Roman" w:hAnsi="Times New Roman" w:cs="Times New Roman"/>
-                <w:sz w:val="32"/>
-                <w:szCs w:val="32"/>
-                <w:lang w:eastAsia="ru-RU"/>
-              </w:rPr>
-            </w:pPr>
-            <w:r>
-              <w:rPr>
-                <w:rFonts w:ascii="Times New Roman" w:eastAsia="Times New Roman" w:hAnsi="Times New Roman" w:cs="Times New Roman"/>
-                <w:sz w:val="32"/>
-                <w:szCs w:val="32"/>
-                <w:lang w:eastAsia="ru-RU"/>
-              </w:rPr>
-              <w:t xml:space="preserve"> </w:t>
-            </w:r>
-          </w:p>
-        </w:tc>
       </w:tr>
     </w:tbl>
     <w:p>
       <w:pPr>
         <w:spacing w:after="0" w:line="240" w:lineRule="auto"/>
-        <w:jc w:val="center"/>
         <w:rPr>
           <w:rFonts w:ascii="Times New Roman" w:eastAsia="Times New Roman" w:hAnsi="Times New Roman" w:cs="Times New Roman"/>
           <w:sz w:val="32"/>
@@ -354,8 +241,9 @@
         <w:jc w:val="center"/>
         <w:rPr>
           <w:rFonts w:ascii="Times New Roman" w:eastAsia="Times New Roman" w:hAnsi="Times New Roman" w:cs="Times New Roman"/>
-          <w:sz w:val="32"/>
-          <w:szCs w:val="32"/>
+          <w:b/>
+          <w:sz w:val="28"/>
+          <w:szCs w:val="28"/>
           <w:lang w:eastAsia="ru-RU"/>
         </w:rPr>
       </w:pPr>
@@ -367,10 +255,37 @@
         <w:rPr>
           <w:rFonts w:ascii="Times New Roman" w:eastAsia="Times New Roman" w:hAnsi="Times New Roman" w:cs="Times New Roman"/>
           <w:b/>
+          <w:bCs/>
+          <w:sz w:val="32"/>
+          <w:szCs w:val="32"/>
+          <w:lang w:eastAsia="ru-RU"/>
+        </w:rPr>
+      </w:pPr>
+      <w:r>
+        <w:rPr>
+          <w:rFonts w:ascii="Times New Roman" w:eastAsia="Times New Roman" w:hAnsi="Times New Roman" w:cs="Times New Roman"/>
+          <w:b/>
+          <w:bCs/>
           <w:sz w:val="28"/>
           <w:szCs w:val="28"/>
           <w:lang w:eastAsia="ru-RU"/>
         </w:rPr>
+        <w:t>Кафедра «Высшая математика»</w:t>
+      </w:r>
+    </w:p>
+    <w:p>
+      <w:pPr>
+        <w:spacing w:after="0" w:line="240" w:lineRule="auto"/>
+        <w:jc w:val="center"/>
+      </w:pPr>
+      <w:r>
+        <w:br/>
+      </w:r>
+    </w:p>
+    <w:p>
+      <w:pPr>
+        <w:spacing w:after="0" w:line="240" w:lineRule="auto"/>
+        <w:jc w:val="center"/>
       </w:pPr>
     </w:p>
     <w:p>
@@ -381,36 +296,12 @@
           <w:rFonts w:ascii="Times New Roman" w:eastAsia="Times New Roman" w:hAnsi="Times New Roman" w:cs="Times New Roman"/>
           <w:b/>
           <w:bCs/>
-          <w:sz w:val="32"/>
-          <w:szCs w:val="32"/>
+          <w:sz w:val="36"/>
+          <w:szCs w:val="36"/>
           <w:lang w:eastAsia="ru-RU"/>
         </w:rPr>
       </w:pPr>
       <w:r>
-        <w:rPr>
-          <w:rFonts w:ascii="Times New Roman" w:eastAsia="Times New Roman" w:hAnsi="Times New Roman" w:cs="Times New Roman"/>
-          <w:b/>
-          <w:bCs/>
-          <w:sz w:val="28"/>
-          <w:szCs w:val="28"/>
-          <w:lang w:eastAsia="ru-RU"/>
-        </w:rPr>
-        <w:t>Кафедра «Высшая математика»</w:t>
-      </w:r>
-    </w:p>
-    <w:p>
-      <w:pPr>
-        <w:spacing w:after="0" w:line="240" w:lineRule="auto"/>
-        <w:jc w:val="center"/>
-      </w:pPr>
-      <w:r>
-        <w:br/>
-      </w:r>
-    </w:p>
-    <w:p>
-      <w:pPr>
-        <w:spacing w:after="0" w:line="240" w:lineRule="auto"/>
-        <w:jc w:val="center"/>
         <w:rPr>
           <w:rFonts w:ascii="Times New Roman" w:eastAsia="Times New Roman" w:hAnsi="Times New Roman" w:cs="Times New Roman"/>
           <w:b/>
@@ -419,9 +310,7 @@
           <w:szCs w:val="36"/>
           <w:lang w:eastAsia="ru-RU"/>
         </w:rPr>
-      </w:pPr>
-      <w:r>
-        <w:br/>
+        <w:t xml:space="preserve">Лабораторная работа № </w:t>
       </w:r>
       <w:r>
         <w:rPr>
@@ -430,180 +319,10 @@
           <w:bCs/>
           <w:sz w:val="36"/>
           <w:szCs w:val="36"/>
-          <w:lang w:eastAsia="ru-RU"/>
-        </w:rPr>
-        <w:t xml:space="preserve">Отчет </w:t>
-      </w:r>
-      <w:r>
-        <w:rPr>
-          <w:rFonts w:ascii="Times New Roman" w:eastAsia="Times New Roman" w:hAnsi="Times New Roman" w:cs="Times New Roman"/>
-          <w:b/>
-          <w:bCs/>
-          <w:sz w:val="36"/>
-          <w:szCs w:val="36"/>
-          <w:lang w:eastAsia="ru-RU"/>
-        </w:rPr>
-        <w:t>по дисциплине «</w:t>
-      </w:r>
-      <w:r>
-        <w:rPr>
-          <w:rFonts w:ascii="Times New Roman" w:eastAsia="Times New Roman" w:hAnsi="Times New Roman" w:cs="Times New Roman"/>
-          <w:b/>
-          <w:bCs/>
-          <w:sz w:val="36"/>
-          <w:szCs w:val="36"/>
-          <w:lang w:eastAsia="ru-RU"/>
-        </w:rPr>
-        <w:t>С</w:t>
-      </w:r>
-      <w:r>
-        <w:rPr>
-          <w:rFonts w:ascii="Times New Roman" w:eastAsia="Times New Roman" w:hAnsi="Times New Roman" w:cs="Times New Roman"/>
-          <w:b/>
-          <w:bCs/>
-          <w:sz w:val="36"/>
-          <w:szCs w:val="36"/>
-          <w:lang w:eastAsia="ru-RU"/>
-        </w:rPr>
-        <w:t>труктуры и алгоритмы обработки данных</w:t>
-      </w:r>
-      <w:r>
-        <w:rPr>
-          <w:rFonts w:ascii="Times New Roman" w:eastAsia="Times New Roman" w:hAnsi="Times New Roman" w:cs="Times New Roman"/>
-          <w:b/>
-          <w:bCs/>
-          <w:sz w:val="36"/>
-          <w:szCs w:val="36"/>
-          <w:lang w:eastAsia="ru-RU"/>
-        </w:rPr>
-        <w:t>»</w:t>
-      </w:r>
-    </w:p>
-    <w:p>
-      <w:pPr>
-        <w:shd w:val="clear" w:color="auto" w:fill="FFFFFF"/>
-        <w:rPr>
-          <w:rFonts w:ascii="Times New Roman" w:eastAsia="Times New Roman" w:hAnsi="Times New Roman" w:cs="Times New Roman"/>
-          <w:b/>
-          <w:bCs/>
-          <w:color w:val="1A1A1A"/>
-          <w:sz w:val="32"/>
-          <w:szCs w:val="32"/>
-          <w:lang w:eastAsia="ru-RU"/>
-        </w:rPr>
-      </w:pPr>
-      <w:r>
-        <w:rPr>
-          <w:rFonts w:ascii="Times New Roman" w:eastAsia="Times New Roman" w:hAnsi="Times New Roman" w:cs="Times New Roman"/>
-          <w:b/>
-          <w:bCs/>
-          <w:sz w:val="32"/>
-          <w:szCs w:val="32"/>
-          <w:lang w:eastAsia="ru-RU"/>
-        </w:rPr>
-        <w:br/>
-      </w:r>
-      <w:r>
-        <w:rPr>
-          <w:rFonts w:ascii="Times New Roman" w:eastAsia="Times New Roman" w:hAnsi="Times New Roman" w:cs="Times New Roman"/>
-          <w:b/>
-          <w:bCs/>
-          <w:sz w:val="32"/>
-          <w:szCs w:val="32"/>
-          <w:lang w:eastAsia="ru-RU"/>
-        </w:rPr>
-        <w:t xml:space="preserve">                                 </w:t>
-      </w:r>
-      <w:r>
-        <w:rPr>
-          <w:rFonts w:ascii="Times New Roman" w:eastAsia="Times New Roman" w:hAnsi="Times New Roman" w:cs="Times New Roman"/>
-          <w:b/>
-          <w:bCs/>
-          <w:sz w:val="32"/>
-          <w:szCs w:val="32"/>
-          <w:lang w:eastAsia="ru-RU"/>
-        </w:rPr>
-        <w:t xml:space="preserve">Практическая </w:t>
-      </w:r>
-      <w:r>
-        <w:rPr>
-          <w:rFonts w:ascii="Times New Roman" w:eastAsia="Times New Roman" w:hAnsi="Times New Roman" w:cs="Times New Roman"/>
-          <w:b/>
-          <w:bCs/>
-          <w:sz w:val="32"/>
-          <w:szCs w:val="32"/>
-          <w:lang w:eastAsia="ru-RU"/>
-        </w:rPr>
-        <w:t>работа №</w:t>
-      </w:r>
-      <w:r>
-        <w:rPr>
-          <w:rFonts w:ascii="Times New Roman" w:eastAsia="Times New Roman" w:hAnsi="Times New Roman" w:cs="Times New Roman"/>
-          <w:b/>
-          <w:bCs/>
-          <w:sz w:val="32"/>
-          <w:szCs w:val="32"/>
+          <w:u w:val="single"/>
           <w:lang w:eastAsia="ru-RU"/>
         </w:rPr>
         <w:t>2</w:t>
-      </w:r>
-      <w:r>
-        <w:rPr>
-          <w:rFonts w:ascii="Times New Roman" w:eastAsia="Times New Roman" w:hAnsi="Times New Roman" w:cs="Times New Roman"/>
-          <w:b/>
-          <w:bCs/>
-          <w:sz w:val="32"/>
-          <w:szCs w:val="32"/>
-          <w:lang w:eastAsia="ru-RU"/>
-        </w:rPr>
-        <w:br/>
-      </w:r>
-      <w:r>
-        <w:rPr>
-          <w:rFonts w:ascii="Times New Roman" w:eastAsia="Times New Roman" w:hAnsi="Times New Roman" w:cs="Times New Roman"/>
-          <w:b/>
-          <w:bCs/>
-          <w:sz w:val="32"/>
-          <w:szCs w:val="32"/>
-          <w:lang w:eastAsia="ru-RU"/>
-        </w:rPr>
-        <w:t>«</w:t>
-      </w:r>
-      <w:r>
-        <w:rPr>
-          <w:rFonts w:ascii="Times New Roman" w:eastAsia="Times New Roman" w:hAnsi="Times New Roman" w:cs="Times New Roman"/>
-          <w:b/>
-          <w:bCs/>
-          <w:color w:val="1A1A1A"/>
-          <w:sz w:val="32"/>
-          <w:szCs w:val="32"/>
-          <w:lang w:eastAsia="ru-RU"/>
-        </w:rPr>
-        <w:t>Вычисление характеристик</w:t>
-      </w:r>
-      <w:r>
-        <w:rPr>
-          <w:rFonts w:ascii="Times New Roman" w:eastAsia="Times New Roman" w:hAnsi="Times New Roman" w:cs="Times New Roman"/>
-          <w:b/>
-          <w:bCs/>
-          <w:color w:val="1A1A1A"/>
-          <w:sz w:val="32"/>
-          <w:szCs w:val="32"/>
-          <w:lang w:eastAsia="ru-RU"/>
-        </w:rPr>
-        <w:t xml:space="preserve"> </w:t>
-      </w:r>
-      <w:r>
-        <w:rPr>
-          <w:rFonts w:ascii="Times New Roman" w:eastAsia="Times New Roman" w:hAnsi="Times New Roman" w:cs="Times New Roman"/>
-          <w:b/>
-          <w:bCs/>
-          <w:color w:val="1A1A1A"/>
-          <w:sz w:val="32"/>
-          <w:szCs w:val="32"/>
-          <w:lang w:eastAsia="ru-RU"/>
-        </w:rPr>
-        <w:t>числовых последовательностей»</w:t>
       </w:r>
     </w:p>
     <w:p>
@@ -626,34 +345,148 @@
         <w:jc w:val="center"/>
         <w:rPr>
           <w:rFonts w:ascii="Times New Roman" w:eastAsia="Times New Roman" w:hAnsi="Times New Roman" w:cs="Times New Roman"/>
-          <w:b/>
           <w:bCs/>
-          <w:sz w:val="36"/>
-          <w:szCs w:val="36"/>
+          <w:sz w:val="32"/>
+          <w:szCs w:val="32"/>
           <w:lang w:eastAsia="ru-RU"/>
         </w:rPr>
       </w:pPr>
+      <w:r>
+        <w:rPr>
+          <w:rFonts w:ascii="Times New Roman" w:eastAsia="Times New Roman" w:hAnsi="Times New Roman" w:cs="Times New Roman"/>
+          <w:bCs/>
+          <w:sz w:val="32"/>
+          <w:szCs w:val="32"/>
+          <w:lang w:eastAsia="ru-RU"/>
+        </w:rPr>
+        <w:t>по дисциплине</w:t>
+      </w:r>
     </w:p>
     <w:p>
       <w:pPr>
         <w:spacing w:after="0" w:line="240" w:lineRule="auto"/>
-        <w:rPr>
-          <w:rFonts w:ascii="Times New Roman" w:eastAsia="Times New Roman" w:hAnsi="Times New Roman" w:cs="Times New Roman"/>
-          <w:b/>
-          <w:sz w:val="28"/>
-          <w:szCs w:val="28"/>
+        <w:jc w:val="center"/>
+        <w:rPr>
+          <w:rFonts w:ascii="Times New Roman" w:eastAsia="Times New Roman" w:hAnsi="Times New Roman" w:cs="Times New Roman"/>
+          <w:bCs/>
+          <w:sz w:val="32"/>
+          <w:szCs w:val="32"/>
           <w:lang w:eastAsia="ru-RU"/>
         </w:rPr>
       </w:pPr>
+      <w:r>
+        <w:rPr>
+          <w:rFonts w:ascii="Times New Roman" w:eastAsia="Times New Roman" w:hAnsi="Times New Roman" w:cs="Times New Roman"/>
+          <w:bCs/>
+          <w:sz w:val="32"/>
+          <w:szCs w:val="32"/>
+          <w:lang w:eastAsia="ru-RU"/>
+        </w:rPr>
+        <w:t>«</w:t>
+      </w:r>
+      <w:r>
+        <w:rPr>
+          <w:rFonts w:ascii="Times New Roman" w:eastAsia="Times New Roman" w:hAnsi="Times New Roman" w:cs="Times New Roman"/>
+          <w:bCs/>
+          <w:sz w:val="32"/>
+          <w:szCs w:val="32"/>
+          <w:u w:val="single"/>
+          <w:lang w:eastAsia="ru-RU"/>
+        </w:rPr>
+        <w:t>Структуры и алгоритмы обработки данных</w:t>
+      </w:r>
+      <w:r>
+        <w:rPr>
+          <w:rFonts w:ascii="Times New Roman" w:eastAsia="Times New Roman" w:hAnsi="Times New Roman" w:cs="Times New Roman"/>
+          <w:bCs/>
+          <w:sz w:val="32"/>
+          <w:szCs w:val="32"/>
+          <w:lang w:eastAsia="ru-RU"/>
+        </w:rPr>
+        <w:t>»</w:t>
+      </w:r>
     </w:p>
     <w:p>
       <w:pPr>
         <w:spacing w:after="0" w:line="240" w:lineRule="auto"/>
+        <w:jc w:val="center"/>
+        <w:rPr>
+          <w:rFonts w:ascii="Times New Roman" w:eastAsia="Times New Roman" w:hAnsi="Times New Roman" w:cs="Times New Roman"/>
+          <w:bCs/>
+          <w:sz w:val="32"/>
+          <w:szCs w:val="32"/>
+          <w:lang w:eastAsia="ru-RU"/>
+        </w:rPr>
+      </w:pPr>
+      <w:r>
+        <w:rPr>
+          <w:rFonts w:ascii="Times New Roman" w:eastAsia="Times New Roman" w:hAnsi="Times New Roman" w:cs="Times New Roman"/>
+          <w:bCs/>
+          <w:sz w:val="32"/>
+          <w:szCs w:val="32"/>
+          <w:lang w:eastAsia="ru-RU"/>
+        </w:rPr>
+        <w:t>на тему:</w:t>
+      </w:r>
+    </w:p>
+    <w:p>
+      <w:pPr>
+        <w:spacing w:after="0" w:line="240" w:lineRule="auto"/>
+        <w:jc w:val="center"/>
         <w:rPr>
           <w:rFonts w:ascii="Times New Roman" w:eastAsia="Times New Roman" w:hAnsi="Times New Roman" w:cs="Times New Roman"/>
           <w:b/>
-          <w:sz w:val="52"/>
-          <w:szCs w:val="52"/>
+          <w:bCs/>
+          <w:sz w:val="30"/>
+          <w:szCs w:val="30"/>
+          <w:lang w:eastAsia="ru-RU"/>
+        </w:rPr>
+      </w:pPr>
+      <w:r>
+        <w:rPr>
+          <w:rFonts w:ascii="Times New Roman" w:eastAsia="Times New Roman" w:hAnsi="Times New Roman" w:cs="Times New Roman"/>
+          <w:b/>
+          <w:bCs/>
+          <w:sz w:val="30"/>
+          <w:szCs w:val="30"/>
+          <w:lang w:eastAsia="ru-RU"/>
+        </w:rPr>
+        <w:t xml:space="preserve"> «</w:t>
+      </w:r>
+      <w:r>
+        <w:rPr>
+          <w:rFonts w:ascii="Times New Roman" w:eastAsia="Times New Roman" w:hAnsi="Times New Roman" w:cs="Times New Roman"/>
+          <w:bCs/>
+          <w:color w:val="1A1A1A"/>
+          <w:sz w:val="32"/>
+          <w:szCs w:val="32"/>
+          <w:u w:val="single"/>
+          <w:lang w:eastAsia="ru-RU"/>
+        </w:rPr>
+        <w:t>Вычисление характеристик числовых последовательностей</w:t>
+      </w:r>
+      <w:r>
+        <w:rPr>
+          <w:rFonts w:ascii="Times New Roman" w:eastAsia="Times New Roman" w:hAnsi="Times New Roman" w:cs="Times New Roman"/>
+          <w:b/>
+          <w:bCs/>
+          <w:sz w:val="30"/>
+          <w:szCs w:val="30"/>
+          <w:lang w:eastAsia="ru-RU"/>
+        </w:rPr>
+        <w:t>»</w:t>
+      </w:r>
+    </w:p>
+    <w:p>
+      <w:pPr>
+        <w:spacing w:after="0" w:line="240" w:lineRule="auto"/>
+        <w:jc w:val="center"/>
+        <w:rPr>
+          <w:rFonts w:ascii="Times New Roman" w:eastAsia="Times New Roman" w:hAnsi="Times New Roman" w:cs="Times New Roman"/>
+          <w:b/>
+          <w:bCs/>
+          <w:sz w:val="32"/>
+          <w:szCs w:val="32"/>
           <w:lang w:eastAsia="ru-RU"/>
         </w:rPr>
       </w:pPr>
@@ -665,6 +498,70 @@
         <w:rPr>
           <w:rFonts w:ascii="Times New Roman" w:eastAsia="Times New Roman" w:hAnsi="Times New Roman" w:cs="Times New Roman"/>
           <w:b/>
+          <w:bCs/>
+          <w:sz w:val="36"/>
+          <w:szCs w:val="36"/>
+          <w:lang w:eastAsia="ru-RU"/>
+        </w:rPr>
+      </w:pPr>
+    </w:p>
+    <w:p>
+      <w:pPr>
+        <w:spacing w:after="0" w:line="240" w:lineRule="auto"/>
+        <w:jc w:val="center"/>
+        <w:rPr>
+          <w:rFonts w:ascii="Times New Roman" w:eastAsia="Times New Roman" w:hAnsi="Times New Roman" w:cs="Times New Roman"/>
+          <w:b/>
+          <w:bCs/>
+          <w:sz w:val="36"/>
+          <w:szCs w:val="36"/>
+          <w:lang w:eastAsia="ru-RU"/>
+        </w:rPr>
+      </w:pPr>
+    </w:p>
+    <w:p>
+      <w:pPr>
+        <w:spacing w:after="0" w:line="240" w:lineRule="auto"/>
+        <w:rPr>
+          <w:rFonts w:ascii="Times New Roman" w:eastAsia="Times New Roman" w:hAnsi="Times New Roman" w:cs="Times New Roman"/>
+          <w:b/>
+          <w:sz w:val="28"/>
+          <w:szCs w:val="28"/>
+          <w:lang w:eastAsia="ru-RU"/>
+        </w:rPr>
+      </w:pPr>
+    </w:p>
+    <w:p>
+      <w:pPr>
+        <w:spacing w:after="0" w:line="240" w:lineRule="auto"/>
+        <w:rPr>
+          <w:rFonts w:ascii="Times New Roman" w:eastAsia="Times New Roman" w:hAnsi="Times New Roman" w:cs="Times New Roman"/>
+          <w:b/>
+          <w:sz w:val="52"/>
+          <w:szCs w:val="52"/>
+          <w:lang w:eastAsia="ru-RU"/>
+        </w:rPr>
+      </w:pPr>
+    </w:p>
+    <w:p>
+      <w:pPr>
+        <w:spacing w:after="0" w:line="240" w:lineRule="auto"/>
+        <w:rPr>
+          <w:rFonts w:ascii="Times New Roman" w:eastAsia="Times New Roman" w:hAnsi="Times New Roman" w:cs="Times New Roman"/>
+          <w:b/>
+          <w:sz w:val="52"/>
+          <w:szCs w:val="52"/>
+          <w:lang w:eastAsia="ru-RU"/>
+        </w:rPr>
+      </w:pPr>
+    </w:p>
+    <w:p>
+      <w:pPr>
+        <w:spacing w:after="0" w:line="240" w:lineRule="auto"/>
+        <w:jc w:val="center"/>
+        <w:rPr>
+          <w:rFonts w:ascii="Times New Roman" w:eastAsia="Times New Roman" w:hAnsi="Times New Roman" w:cs="Times New Roman"/>
+          <w:b/>
           <w:sz w:val="52"/>
           <w:szCs w:val="52"/>
           <w:lang w:eastAsia="ru-RU"/>
@@ -693,18 +590,7 @@
           <w:szCs w:val="28"/>
           <w:lang w:eastAsia="ru-RU"/>
         </w:rPr>
-        <w:t>Выполнил</w:t>
-      </w:r>
-      <w:r>
-        <w:rPr>
-          <w:rFonts w:ascii="Times New Roman" w:eastAsia="Times New Roman" w:hAnsi="Times New Roman" w:cs="Times New Roman"/>
-          <w:b/>
-          <w:bCs/>
-          <w:sz w:val="28"/>
-          <w:szCs w:val="28"/>
-          <w:lang w:eastAsia="ru-RU"/>
-        </w:rPr>
-        <w:t>:</w:t>
+        <w:t>Выполнил:</w:t>
       </w:r>
       <w:r>
         <w:rPr>
@@ -737,7 +623,7 @@
           <w:szCs w:val="28"/>
           <w:lang w:eastAsia="ru-RU"/>
         </w:rPr>
-        <w:t xml:space="preserve">Учебная группа </w:t>
+        <w:t>Учебная группа: 1бПМ</w:t>
       </w:r>
       <w:r>
         <w:rPr>
@@ -747,7 +633,40 @@
           <w:u w:val="single"/>
           <w:lang w:eastAsia="ru-RU"/>
         </w:rPr>
-        <w:tab/>
+        <w:t xml:space="preserve">         </w:t>
+      </w:r>
+      <w:r>
+        <w:br/>
+      </w:r>
+      <w:r>
+        <w:rPr>
+          <w:rFonts w:ascii="Times New Roman" w:eastAsia="Times New Roman" w:hAnsi="Times New Roman" w:cs="Times New Roman"/>
+          <w:sz w:val="28"/>
+          <w:szCs w:val="28"/>
+          <w:lang w:eastAsia="ru-RU"/>
+        </w:rPr>
+        <w:t>ФИО: Греча К. П.</w:t>
+      </w:r>
+    </w:p>
+    <w:p>
+      <w:pPr>
+        <w:spacing w:after="0" w:line="240" w:lineRule="auto"/>
+        <w:ind w:left="4395" w:right="-992"/>
+        <w:rPr>
+          <w:rFonts w:ascii="Times New Roman" w:eastAsia="Times New Roman" w:hAnsi="Times New Roman" w:cs="Times New Roman"/>
+          <w:sz w:val="28"/>
+          <w:szCs w:val="28"/>
+          <w:lang w:eastAsia="ru-RU"/>
+        </w:rPr>
+      </w:pPr>
+      <w:r>
+        <w:rPr>
+          <w:rFonts w:ascii="Times New Roman" w:eastAsia="Times New Roman" w:hAnsi="Times New Roman" w:cs="Times New Roman"/>
+          <w:sz w:val="28"/>
+          <w:szCs w:val="28"/>
+          <w:lang w:eastAsia="ru-RU"/>
+        </w:rPr>
+        <w:t xml:space="preserve">Подпись: _________________________ </w:t>
       </w:r>
       <w:r>
         <w:rPr>
@@ -757,129 +676,7 @@
           <w:u w:val="single"/>
           <w:lang w:eastAsia="ru-RU"/>
         </w:rPr>
-        <w:tab/>
-      </w:r>
-      <w:r>
-        <w:rPr>
-          <w:rFonts w:ascii="Times New Roman" w:eastAsia="Times New Roman" w:hAnsi="Times New Roman" w:cs="Times New Roman"/>
-          <w:sz w:val="28"/>
-          <w:szCs w:val="28"/>
-          <w:u w:val="single"/>
-          <w:lang w:eastAsia="ru-RU"/>
-        </w:rPr>
-        <w:t>1</w:t>
-      </w:r>
-      <w:r>
-        <w:rPr>
-          <w:rFonts w:ascii="Times New Roman" w:eastAsia="Times New Roman" w:hAnsi="Times New Roman" w:cs="Times New Roman"/>
-          <w:sz w:val="28"/>
-          <w:szCs w:val="28"/>
-          <w:u w:val="single"/>
-          <w:lang w:eastAsia="ru-RU"/>
-        </w:rPr>
-        <w:t>бПМ______</w:t>
-      </w:r>
-      <w:r>
-        <w:rPr>
-          <w:rFonts w:ascii="Times New Roman" w:eastAsia="Times New Roman" w:hAnsi="Times New Roman" w:cs="Times New Roman"/>
-          <w:sz w:val="28"/>
-          <w:szCs w:val="28"/>
-          <w:u w:val="single"/>
-          <w:lang w:eastAsia="ru-RU"/>
-        </w:rPr>
-        <w:t>___</w:t>
-      </w:r>
-      <w:r>
-        <w:br/>
-      </w:r>
-      <w:r>
-        <w:rPr>
-          <w:rFonts w:ascii="Times New Roman" w:eastAsia="Times New Roman" w:hAnsi="Times New Roman" w:cs="Times New Roman"/>
-          <w:sz w:val="28"/>
-          <w:szCs w:val="28"/>
-          <w:lang w:eastAsia="ru-RU"/>
-        </w:rPr>
-        <w:t>ФИО</w:t>
-      </w:r>
-      <w:r>
-        <w:rPr>
-          <w:rFonts w:ascii="Times New Roman" w:eastAsia="Times New Roman" w:hAnsi="Times New Roman" w:cs="Times New Roman"/>
-          <w:sz w:val="28"/>
-          <w:szCs w:val="28"/>
-          <w:u w:val="single"/>
-          <w:lang w:eastAsia="ru-RU"/>
-        </w:rPr>
-        <w:t xml:space="preserve"> </w:t>
-      </w:r>
-      <w:r>
-        <w:rPr>
-          <w:rFonts w:ascii="Times New Roman" w:eastAsia="Times New Roman" w:hAnsi="Times New Roman" w:cs="Times New Roman"/>
-          <w:sz w:val="28"/>
-          <w:szCs w:val="28"/>
-          <w:u w:val="single"/>
-          <w:lang w:eastAsia="ru-RU"/>
-        </w:rPr>
-        <w:t xml:space="preserve">  </w:t>
-      </w:r>
-      <w:r>
-        <w:rPr>
-          <w:rFonts w:ascii="Times New Roman" w:eastAsia="Times New Roman" w:hAnsi="Times New Roman" w:cs="Times New Roman"/>
-          <w:sz w:val="28"/>
-          <w:szCs w:val="28"/>
-          <w:u w:val="single"/>
-          <w:lang w:eastAsia="ru-RU"/>
-        </w:rPr>
-        <w:tab/>
-      </w:r>
-      <w:r>
-        <w:rPr>
-          <w:rFonts w:ascii="Times New Roman" w:eastAsia="Times New Roman" w:hAnsi="Times New Roman" w:cs="Times New Roman"/>
-          <w:sz w:val="28"/>
-          <w:szCs w:val="28"/>
-          <w:u w:val="single"/>
-          <w:lang w:eastAsia="ru-RU"/>
-        </w:rPr>
-        <w:tab/>
-      </w:r>
-      <w:r>
-        <w:rPr>
-          <w:rFonts w:ascii="Times New Roman" w:eastAsia="Times New Roman" w:hAnsi="Times New Roman" w:cs="Times New Roman"/>
-          <w:sz w:val="28"/>
-          <w:szCs w:val="28"/>
-          <w:u w:val="single"/>
-          <w:lang w:eastAsia="ru-RU"/>
-        </w:rPr>
-        <w:t xml:space="preserve">Греча К. П.         </w:t>
-      </w:r>
-      <w:r>
-        <w:rPr>
-          <w:rFonts w:ascii="Times New Roman" w:eastAsia="Times New Roman" w:hAnsi="Times New Roman" w:cs="Times New Roman"/>
-          <w:sz w:val="28"/>
-          <w:szCs w:val="28"/>
-          <w:u w:val="single"/>
-          <w:lang w:eastAsia="ru-RU"/>
-        </w:rPr>
-        <w:t xml:space="preserve">_____          </w:t>
-      </w:r>
-      <w:r>
-        <w:rPr>
-          <w:rFonts w:ascii="Times New Roman" w:eastAsia="Times New Roman" w:hAnsi="Times New Roman" w:cs="Times New Roman"/>
-          <w:sz w:val="28"/>
-          <w:szCs w:val="28"/>
-          <w:u w:val="single"/>
-          <w:lang w:eastAsia="ru-RU"/>
-        </w:rPr>
-        <w:t xml:space="preserve">  </w:t>
-      </w:r>
-      <w:r>
-        <w:rPr>
-          <w:rFonts w:ascii="Times New Roman" w:eastAsia="Times New Roman" w:hAnsi="Times New Roman" w:cs="Times New Roman"/>
-          <w:sz w:val="28"/>
-          <w:szCs w:val="28"/>
-          <w:u w:val="single"/>
-          <w:lang w:eastAsia="ru-RU"/>
-        </w:rPr>
-        <w:t xml:space="preserve">    </w:t>
+        <w:t xml:space="preserve">            </w:t>
       </w:r>
     </w:p>
     <w:p>
@@ -916,7 +713,7 @@
           <w:szCs w:val="28"/>
           <w:lang w:eastAsia="ru-RU"/>
         </w:rPr>
-        <w:t>Принял:</w:t>
+        <w:t>Руководитель лабораторной работы:</w:t>
       </w:r>
     </w:p>
     <w:p>
@@ -937,17 +734,7 @@
           <w:szCs w:val="28"/>
           <w:lang w:eastAsia="ru-RU"/>
         </w:rPr>
-        <w:t xml:space="preserve">Должность </w:t>
-      </w:r>
-      <w:r>
-        <w:rPr>
-          <w:rFonts w:ascii="Times New Roman" w:eastAsia="Times New Roman" w:hAnsi="Times New Roman" w:cs="Times New Roman"/>
-          <w:sz w:val="28"/>
-          <w:szCs w:val="28"/>
-          <w:u w:val="single"/>
-          <w:lang w:eastAsia="ru-RU"/>
-        </w:rPr>
-        <w:t xml:space="preserve">       Старший преподаватель </w:t>
+        <w:t xml:space="preserve">Должность: старший преподаватель </w:t>
       </w:r>
     </w:p>
     <w:p>
@@ -968,25 +755,7 @@
           <w:szCs w:val="28"/>
           <w:lang w:eastAsia="ru-RU"/>
         </w:rPr>
-        <w:t>Звание ________</w:t>
-      </w:r>
-      <w:r>
-        <w:rPr>
-          <w:rFonts w:ascii="Times New Roman" w:eastAsia="Times New Roman" w:hAnsi="Times New Roman" w:cs="Times New Roman"/>
-          <w:sz w:val="28"/>
-          <w:szCs w:val="28"/>
-          <w:lang w:eastAsia="ru-RU"/>
-        </w:rPr>
-        <w:t>_____________</w:t>
-      </w:r>
-      <w:r>
-        <w:rPr>
-          <w:rFonts w:ascii="Times New Roman" w:eastAsia="Times New Roman" w:hAnsi="Times New Roman" w:cs="Times New Roman"/>
-          <w:sz w:val="28"/>
-          <w:szCs w:val="28"/>
-          <w:lang w:eastAsia="ru-RU"/>
-        </w:rPr>
-        <w:t xml:space="preserve">_______ </w:t>
+        <w:t>Звание: б/з</w:t>
       </w:r>
     </w:p>
     <w:p>
@@ -1007,7 +776,28 @@
           <w:szCs w:val="28"/>
           <w:lang w:eastAsia="ru-RU"/>
         </w:rPr>
-        <w:t xml:space="preserve">ФИО </w:t>
+        <w:t>ФИО: Кутейников И. А.</w:t>
+      </w:r>
+    </w:p>
+    <w:p>
+      <w:pPr>
+        <w:spacing w:after="0" w:line="240" w:lineRule="auto"/>
+        <w:ind w:left="4395" w:right="-992"/>
+        <w:rPr>
+          <w:rFonts w:ascii="Times New Roman" w:eastAsia="Times New Roman" w:hAnsi="Times New Roman" w:cs="Times New Roman"/>
+          <w:sz w:val="28"/>
+          <w:szCs w:val="28"/>
+          <w:lang w:eastAsia="ru-RU"/>
+        </w:rPr>
+      </w:pPr>
+      <w:r>
+        <w:rPr>
+          <w:rFonts w:ascii="Times New Roman" w:eastAsia="Times New Roman" w:hAnsi="Times New Roman" w:cs="Times New Roman"/>
+          <w:sz w:val="28"/>
+          <w:szCs w:val="28"/>
+          <w:lang w:eastAsia="ru-RU"/>
+        </w:rPr>
+        <w:t xml:space="preserve">Подпись: _________________________ </w:t>
       </w:r>
       <w:r>
         <w:rPr>
@@ -1017,47 +807,7 @@
           <w:u w:val="single"/>
           <w:lang w:eastAsia="ru-RU"/>
         </w:rPr>
-        <w:t>_</w:t>
-      </w:r>
-      <w:r>
-        <w:rPr>
-          <w:rFonts w:ascii="Times New Roman" w:eastAsia="Times New Roman" w:hAnsi="Times New Roman" w:cs="Times New Roman"/>
-          <w:sz w:val="28"/>
-          <w:szCs w:val="28"/>
-          <w:u w:val="single"/>
-          <w:lang w:eastAsia="ru-RU"/>
-        </w:rPr>
-        <w:tab/>
-      </w:r>
-      <w:r>
-        <w:rPr>
-          <w:rFonts w:ascii="Times New Roman" w:eastAsia="Times New Roman" w:hAnsi="Times New Roman" w:cs="Times New Roman"/>
-          <w:sz w:val="28"/>
-          <w:szCs w:val="28"/>
-          <w:u w:val="single"/>
-          <w:lang w:eastAsia="ru-RU"/>
-        </w:rPr>
-        <w:tab/>
-      </w:r>
-      <w:r>
-        <w:rPr>
-          <w:rFonts w:ascii="Times New Roman" w:eastAsia="Times New Roman" w:hAnsi="Times New Roman" w:cs="Times New Roman"/>
-          <w:sz w:val="28"/>
-          <w:szCs w:val="28"/>
-          <w:u w:val="single"/>
-          <w:lang w:eastAsia="ru-RU"/>
-        </w:rPr>
-        <w:t>Кутейников И. А.</w:t>
-      </w:r>
-      <w:r>
-        <w:rPr>
-          <w:rFonts w:ascii="Times New Roman" w:eastAsia="Times New Roman" w:hAnsi="Times New Roman" w:cs="Times New Roman"/>
-          <w:sz w:val="28"/>
-          <w:szCs w:val="28"/>
-          <w:u w:val="single"/>
-          <w:lang w:eastAsia="ru-RU"/>
-        </w:rPr>
-        <w:t>_____</w:t>
+        <w:t xml:space="preserve">             </w:t>
       </w:r>
     </w:p>
     <w:p>
@@ -1078,11 +828,53 @@
         <w:ind w:left="4395" w:right="-992"/>
         <w:rPr>
           <w:rFonts w:ascii="Times New Roman" w:eastAsia="Times New Roman" w:hAnsi="Times New Roman" w:cs="Times New Roman"/>
+          <w:b/>
+          <w:bCs/>
           <w:sz w:val="28"/>
           <w:szCs w:val="28"/>
           <w:lang w:eastAsia="ru-RU"/>
         </w:rPr>
       </w:pPr>
+      <w:r>
+        <w:rPr>
+          <w:rFonts w:ascii="Times New Roman" w:eastAsia="Times New Roman" w:hAnsi="Times New Roman" w:cs="Times New Roman"/>
+          <w:sz w:val="28"/>
+          <w:szCs w:val="28"/>
+          <w:lang w:eastAsia="ru-RU"/>
+        </w:rPr>
+        <w:t>«___</w:t>
+      </w:r>
+      <w:proofErr w:type="gramStart"/>
+      <w:r>
+        <w:rPr>
+          <w:rFonts w:ascii="Times New Roman" w:eastAsia="Times New Roman" w:hAnsi="Times New Roman" w:cs="Times New Roman"/>
+          <w:sz w:val="28"/>
+          <w:szCs w:val="28"/>
+          <w:lang w:eastAsia="ru-RU"/>
+        </w:rPr>
+        <w:t>_»_</w:t>
+      </w:r>
+      <w:proofErr w:type="gramEnd"/>
+      <w:r>
+        <w:rPr>
+          <w:rFonts w:ascii="Times New Roman" w:eastAsia="Times New Roman" w:hAnsi="Times New Roman" w:cs="Times New Roman"/>
+          <w:sz w:val="28"/>
+          <w:szCs w:val="28"/>
+          <w:lang w:eastAsia="ru-RU"/>
+        </w:rPr>
+        <w:t>______________________20__г.</w:t>
+      </w:r>
+      <w:r>
+        <w:rPr>
+          <w:rFonts w:ascii="Times New Roman" w:eastAsia="Times New Roman" w:hAnsi="Times New Roman" w:cs="Times New Roman"/>
+          <w:b/>
+          <w:bCs/>
+          <w:sz w:val="28"/>
+          <w:szCs w:val="28"/>
+          <w:lang w:eastAsia="ru-RU"/>
+        </w:rPr>
+        <w:t xml:space="preserve">   </w:t>
+      </w:r>
     </w:p>
     <w:p>
       <w:pPr>
@@ -1097,41 +889,8 @@
           <w:lang w:eastAsia="ru-RU"/>
         </w:rPr>
       </w:pPr>
-      <w:r>
-        <w:rPr>
-          <w:rFonts w:ascii="Times New Roman" w:eastAsia="Times New Roman" w:hAnsi="Times New Roman" w:cs="Times New Roman"/>
-          <w:sz w:val="28"/>
-          <w:szCs w:val="28"/>
-          <w:lang w:eastAsia="ru-RU"/>
-        </w:rPr>
-        <w:t>«____»_______________________2023г.</w:t>
-      </w:r>
-      <w:r>
-        <w:rPr>
-          <w:rFonts w:ascii="Times New Roman" w:eastAsia="Times New Roman" w:hAnsi="Times New Roman" w:cs="Times New Roman"/>
-          <w:b/>
-          <w:bCs/>
-          <w:sz w:val="28"/>
-          <w:szCs w:val="28"/>
-          <w:lang w:eastAsia="ru-RU"/>
-        </w:rPr>
-        <w:t xml:space="preserve">      </w:t>
-      </w:r>
     </w:p>
-    <w:p>
-      <w:pPr>
-        <w:spacing w:after="0" w:line="240" w:lineRule="auto"/>
-        <w:ind w:left="4395" w:right="-992"/>
-        <w:rPr>
-          <w:rFonts w:ascii="Times New Roman" w:eastAsia="Times New Roman" w:hAnsi="Times New Roman" w:cs="Times New Roman"/>
-          <w:b/>
-          <w:bCs/>
-          <w:sz w:val="28"/>
-          <w:szCs w:val="28"/>
-          <w:lang w:eastAsia="ru-RU"/>
-        </w:rPr>
-      </w:pPr>
-    </w:p>
+    <w:bookmarkEnd w:id="0"/>
     <w:p>
       <w:pPr>
         <w:spacing w:after="0" w:line="240" w:lineRule="auto"/>
@@ -5477,7 +5236,25 @@
           <w:sz w:val="28"/>
           <w:szCs w:val="28"/>
         </w:rPr>
-        <w:t xml:space="preserve">было закреплено и освоено умение пользоваться операторами цикла, а так же условными операторами. </w:t>
+        <w:t xml:space="preserve">было закреплено и освоено умение пользоваться операторами цикла, а </w:t>
+      </w:r>
+      <w:proofErr w:type="gramStart"/>
+      <w:r>
+        <w:rPr>
+          <w:rFonts w:ascii="Times New Roman" w:hAnsi="Times New Roman" w:cs="Times New Roman"/>
+          <w:sz w:val="28"/>
+          <w:szCs w:val="28"/>
+        </w:rPr>
+        <w:t>так же</w:t>
+      </w:r>
+      <w:proofErr w:type="gramEnd"/>
+      <w:r>
+        <w:rPr>
+          <w:rFonts w:ascii="Times New Roman" w:hAnsi="Times New Roman" w:cs="Times New Roman"/>
+          <w:sz w:val="28"/>
+          <w:szCs w:val="28"/>
+        </w:rPr>
+        <w:t xml:space="preserve"> условными операторами. </w:t>
       </w:r>
       <w:r>
         <w:rPr>
@@ -5658,7 +5435,7 @@
             <w:rStyle w:val="a9"/>
             <w:noProof/>
           </w:rPr>
-          <w:t>3</w:t>
+          <w:t>2</w:t>
         </w:r>
         <w:r>
           <w:rPr>
@@ -6979,6 +6756,12 @@
 </file>
 
 <file path=customXml/item1.xml><?xml version="1.0" encoding="utf-8"?>
+<p:properties xmlns:p="http://schemas.microsoft.com/office/2006/metadata/properties" xmlns:xsi="http://www.w3.org/2001/XMLSchema-instance" xmlns:pc="http://schemas.microsoft.com/office/infopath/2007/PartnerControls">
+  <documentManagement/>
+</p:properties>
+</file>
+
+<file path=customXml/item2.xml><?xml version="1.0" encoding="utf-8"?>
 <ct:contentTypeSchema xmlns:ct="http://schemas.microsoft.com/office/2006/metadata/contentType" xmlns:ma="http://schemas.microsoft.com/office/2006/metadata/properties/metaAttributes" ct:_="" ma:_="" ma:contentTypeName="Документ" ma:contentTypeID="0x01010088DC20EECE2E6A40A861D114E2D88212" ma:contentTypeVersion="0" ma:contentTypeDescription="Создание документа." ma:contentTypeScope="" ma:versionID="fd34c4c797cdee217a8be5ef0ad12a44">
   <xsd:schema xmlns:xsd="http://www.w3.org/2001/XMLSchema" xmlns:xs="http://www.w3.org/2001/XMLSchema" xmlns:p="http://schemas.microsoft.com/office/2006/metadata/properties" targetNamespace="http://schemas.microsoft.com/office/2006/metadata/properties" ma:root="true" ma:fieldsID="b092c53c41ebcaed16a7ceff08f01c09">
     <xsd:element name="properties">
@@ -7092,12 +6875,6 @@
 </ct:contentTypeSchema>
 </file>
 
-<file path=customXml/item2.xml><?xml version="1.0" encoding="utf-8"?>
-<p:properties xmlns:p="http://schemas.microsoft.com/office/2006/metadata/properties" xmlns:xsi="http://www.w3.org/2001/XMLSchema-instance" xmlns:pc="http://schemas.microsoft.com/office/infopath/2007/PartnerControls">
-  <documentManagement/>
-</p:properties>
-</file>
-
 <file path=customXml/item3.xml><?xml version="1.0" encoding="utf-8"?>
 <?mso-contentType ?>
 <FormTemplates xmlns="http://schemas.microsoft.com/sharepoint/v3/contenttype/forms">
@@ -7112,6 +6889,15 @@
 </file>
 
 <file path=customXml/itemProps1.xml><?xml version="1.0" encoding="utf-8"?>
+<ds:datastoreItem xmlns:ds="http://schemas.openxmlformats.org/officeDocument/2006/customXml" ds:itemID="{D358A5A8-0791-48A8-8FB1-B0B536A30DE7}">
+  <ds:schemaRefs>
+    <ds:schemaRef ds:uri="http://schemas.microsoft.com/office/2006/metadata/properties"/>
+    <ds:schemaRef ds:uri="http://schemas.microsoft.com/office/infopath/2007/PartnerControls"/>
+  </ds:schemaRefs>
+</ds:datastoreItem>
+</file>
+
+<file path=customXml/itemProps2.xml><?xml version="1.0" encoding="utf-8"?>
 <ds:datastoreItem xmlns:ds="http://schemas.openxmlformats.org/officeDocument/2006/customXml" ds:itemID="{CDD6262D-4C68-4334-B83F-86460104BA20}">
   <ds:schemaRefs>
     <ds:schemaRef ds:uri="http://schemas.microsoft.com/office/2006/metadata/contentType"/>
@@ -7127,15 +6913,6 @@
 </ds:datastoreItem>
 </file>
 
-<file path=customXml/itemProps2.xml><?xml version="1.0" encoding="utf-8"?>
-<ds:datastoreItem xmlns:ds="http://schemas.openxmlformats.org/officeDocument/2006/customXml" ds:itemID="{D358A5A8-0791-48A8-8FB1-B0B536A30DE7}">
-  <ds:schemaRefs>
-    <ds:schemaRef ds:uri="http://schemas.microsoft.com/office/2006/metadata/properties"/>
-    <ds:schemaRef ds:uri="http://schemas.microsoft.com/office/infopath/2007/PartnerControls"/>
-  </ds:schemaRefs>
-</ds:datastoreItem>
-</file>
-
 <file path=customXml/itemProps3.xml><?xml version="1.0" encoding="utf-8"?>
 <ds:datastoreItem xmlns:ds="http://schemas.openxmlformats.org/officeDocument/2006/customXml" ds:itemID="{B2370A48-0B9D-4B4D-AA69-843BD3E6B9EF}">
   <ds:schemaRefs>
@@ -7145,7 +6922,7 @@
 </file>
 
 <file path=customXml/itemProps4.xml><?xml version="1.0" encoding="utf-8"?>
-<ds:datastoreItem xmlns:ds="http://schemas.openxmlformats.org/officeDocument/2006/customXml" ds:itemID="{04DD7A32-F1AC-49FC-ACE2-521E519C3FDF}">
+<ds:datastoreItem xmlns:ds="http://schemas.openxmlformats.org/officeDocument/2006/customXml" ds:itemID="{8E45770E-95C1-42B5-9FAF-E8F15593FB82}">
   <ds:schemaRefs>
     <ds:schemaRef ds:uri="http://schemas.openxmlformats.org/officeDocument/2006/bibliography"/>
   </ds:schemaRefs>
